--- a/valencia/UD03/UD03 - Activitats no avaluables.docx
+++ b/valencia/UD03/UD03 - Activitats no avaluables.docx
@@ -1,6 +1,6 @@
 
 <file path=word/document.xml><?xml version="1.0" encoding="utf-8"?>
-<w:document xmlns:mc="http://schemas.openxmlformats.org/markup-compatibility/2006" xmlns:o="urn:schemas-microsoft-com:office:office" xmlns:r="http://schemas.openxmlformats.org/officeDocument/2006/relationships" xmlns:m="http://schemas.openxmlformats.org/officeDocument/2006/math" xmlns:v="urn:schemas-microsoft-com:vml" xmlns:wp="http://schemas.openxmlformats.org/drawingml/2006/wordprocessingDrawing" xmlns:w10="urn:schemas-microsoft-com:office:word" xmlns:w="http://schemas.openxmlformats.org/wordprocessingml/2006/main" xmlns:wne="http://schemas.microsoft.com/office/word/2006/wordml" xmlns:sl="http://schemas.openxmlformats.org/schemaLibrary/2006/main" xmlns:a="http://schemas.openxmlformats.org/drawingml/2006/main" xmlns:pic="http://schemas.openxmlformats.org/drawingml/2006/picture" xmlns:c="http://schemas.openxmlformats.org/drawingml/2006/chart" xmlns:lc="http://schemas.openxmlformats.org/drawingml/2006/lockedCanvas" xmlns:dgm="http://schemas.openxmlformats.org/drawingml/2006/diagram" xmlns:wps="http://schemas.microsoft.com/office/word/2010/wordprocessingShape" xmlns:wpg="http://schemas.microsoft.com/office/word/2010/wordprocessingGroup" xmlns:w14="http://schemas.microsoft.com/office/word/2010/wordml" xmlns:w15="http://schemas.microsoft.com/office/word/2012/wordml">
+<w:document xmlns:mc="http://schemas.openxmlformats.org/markup-compatibility/2006" xmlns:o="urn:schemas-microsoft-com:office:office" xmlns:r="http://schemas.openxmlformats.org/officeDocument/2006/relationships" xmlns:m="http://schemas.openxmlformats.org/officeDocument/2006/math" xmlns:v="urn:schemas-microsoft-com:vml" xmlns:wp="http://schemas.openxmlformats.org/drawingml/2006/wordprocessingDrawing" xmlns:w10="urn:schemas-microsoft-com:office:word" xmlns:w="http://schemas.openxmlformats.org/wordprocessingml/2006/main" xmlns:wne="http://schemas.microsoft.com/office/word/2006/wordml" xmlns:sl="http://schemas.openxmlformats.org/schemaLibrary/2006/main" xmlns:a="http://schemas.openxmlformats.org/drawingml/2006/main" xmlns:pic="http://schemas.openxmlformats.org/drawingml/2006/picture" xmlns:c="http://schemas.openxmlformats.org/drawingml/2006/chart" xmlns:lc="http://schemas.openxmlformats.org/drawingml/2006/lockedCanvas" xmlns:dgm="http://schemas.openxmlformats.org/drawingml/2006/diagram" xmlns:wps="http://schemas.microsoft.com/office/word/2010/wordprocessingShape" xmlns:wpg="http://schemas.microsoft.com/office/word/2010/wordprocessingGroup" xmlns:w14="http://schemas.microsoft.com/office/word/2010/wordml" xmlns:w15="http://schemas.microsoft.com/office/word/2012/wordml" xmlns:w16="http://schemas.microsoft.com/office/word/2018/wordml" xmlns:w16cex="http://schemas.microsoft.com/office/word/2018/wordml/cex" xmlns:w16cid="http://schemas.microsoft.com/office/word/2016/wordml/cid" xmlns="http://schemas.microsoft.com/office/tasks/2019/documenttasks" xmlns:cr="http://schemas.microsoft.com/office/comments/2020/reactions">
   <w:body>
     <w:p>
       <w:pPr>
@@ -335,7 +335,7 @@
           <w:szCs w:val="32"/>
           <w:rtl w:val="0"/>
         </w:rPr>
-        <w:t xml:space="preserve">Actualitzat octubre 2021</w:t>
+        <w:t xml:space="preserve">Actualitzat Setembre 2024</w:t>
       </w:r>
     </w:p>
     <w:p>
@@ -696,7 +696,7 @@
         <w:p>
           <w:pPr>
             <w:tabs>
-              <w:tab w:val="right" w:pos="9637.795275590554"/>
+              <w:tab w:val="right" w:leader="none" w:pos="9637.795275590554"/>
             </w:tabs>
             <w:spacing w:before="80" w:line="240" w:lineRule="auto"/>
             <w:ind w:left="0" w:firstLine="0"/>
@@ -716,7 +716,7 @@
           </w:pPr>
           <w:r>
             <w:fldChar w:fldCharType="begin"/>
-            <w:instrText xml:space="preserve"> TOC \h \u \z </w:instrText>
+            <w:instrText xml:space="preserve"> TOC \h \u \z \t "Heading 1,1,Heading 2,2,Heading 3,3,Heading 4,4,Heading 5,5,Heading 6,6,"</w:instrText>
             <w:fldChar w:fldCharType="separate"/>
           </w:r>
           <w:hyperlink w:anchor="_dbh0n1vac4c8">
@@ -789,7 +789,7 @@
         <w:p>
           <w:pPr>
             <w:tabs>
-              <w:tab w:val="right" w:pos="9637.795275590554"/>
+              <w:tab w:val="right" w:leader="none" w:pos="9637.795275590554"/>
             </w:tabs>
             <w:spacing w:after="80" w:before="200" w:line="240" w:lineRule="auto"/>
             <w:ind w:left="0" w:firstLine="0"/>
@@ -1347,7 +1347,7 @@
 </file>
 
 <file path=word/footer1.xml><?xml version="1.0" encoding="utf-8"?>
-<w:ftr xmlns:mc="http://schemas.openxmlformats.org/markup-compatibility/2006" xmlns:o="urn:schemas-microsoft-com:office:office" xmlns:r="http://schemas.openxmlformats.org/officeDocument/2006/relationships" xmlns:m="http://schemas.openxmlformats.org/officeDocument/2006/math" xmlns:v="urn:schemas-microsoft-com:vml" xmlns:wp="http://schemas.openxmlformats.org/drawingml/2006/wordprocessingDrawing" xmlns:w10="urn:schemas-microsoft-com:office:word" xmlns:w="http://schemas.openxmlformats.org/wordprocessingml/2006/main" xmlns:wne="http://schemas.microsoft.com/office/word/2006/wordml" xmlns:sl="http://schemas.openxmlformats.org/schemaLibrary/2006/main" xmlns:a="http://schemas.openxmlformats.org/drawingml/2006/main" xmlns:pic="http://schemas.openxmlformats.org/drawingml/2006/picture" xmlns:c="http://schemas.openxmlformats.org/drawingml/2006/chart" xmlns:lc="http://schemas.openxmlformats.org/drawingml/2006/lockedCanvas" xmlns:dgm="http://schemas.openxmlformats.org/drawingml/2006/diagram" xmlns:wps="http://schemas.microsoft.com/office/word/2010/wordprocessingShape" xmlns:wpg="http://schemas.microsoft.com/office/word/2010/wordprocessingGroup" xmlns:w14="http://schemas.microsoft.com/office/word/2010/wordml" xmlns:w15="http://schemas.microsoft.com/office/word/2012/wordml">
+<w:ftr xmlns:mc="http://schemas.openxmlformats.org/markup-compatibility/2006" xmlns:o="urn:schemas-microsoft-com:office:office" xmlns:r="http://schemas.openxmlformats.org/officeDocument/2006/relationships" xmlns:m="http://schemas.openxmlformats.org/officeDocument/2006/math" xmlns:v="urn:schemas-microsoft-com:vml" xmlns:wp="http://schemas.openxmlformats.org/drawingml/2006/wordprocessingDrawing" xmlns:w10="urn:schemas-microsoft-com:office:word" xmlns:w="http://schemas.openxmlformats.org/wordprocessingml/2006/main" xmlns:wne="http://schemas.microsoft.com/office/word/2006/wordml" xmlns:sl="http://schemas.openxmlformats.org/schemaLibrary/2006/main" xmlns:a="http://schemas.openxmlformats.org/drawingml/2006/main" xmlns:pic="http://schemas.openxmlformats.org/drawingml/2006/picture" xmlns:c="http://schemas.openxmlformats.org/drawingml/2006/chart" xmlns:lc="http://schemas.openxmlformats.org/drawingml/2006/lockedCanvas" xmlns:dgm="http://schemas.openxmlformats.org/drawingml/2006/diagram" xmlns:wps="http://schemas.microsoft.com/office/word/2010/wordprocessingShape" xmlns:wpg="http://schemas.microsoft.com/office/word/2010/wordprocessingGroup" xmlns:w14="http://schemas.microsoft.com/office/word/2010/wordml" xmlns:w15="http://schemas.microsoft.com/office/word/2012/wordml" xmlns:w16="http://schemas.microsoft.com/office/word/2018/wordml" xmlns:w16cex="http://schemas.microsoft.com/office/word/2018/wordml/cex" xmlns:w16cid="http://schemas.microsoft.com/office/word/2016/wordml/cid" xmlns="http://schemas.microsoft.com/office/tasks/2019/documenttasks" xmlns:cr="http://schemas.microsoft.com/office/comments/2020/reactions">
   <w:p>
     <w:pPr>
       <w:pageBreakBefore w:val="0"/>
@@ -1363,7 +1363,7 @@
 </file>
 
 <file path=word/footer2.xml><?xml version="1.0" encoding="utf-8"?>
-<w:ftr xmlns:mc="http://schemas.openxmlformats.org/markup-compatibility/2006" xmlns:o="urn:schemas-microsoft-com:office:office" xmlns:r="http://schemas.openxmlformats.org/officeDocument/2006/relationships" xmlns:m="http://schemas.openxmlformats.org/officeDocument/2006/math" xmlns:v="urn:schemas-microsoft-com:vml" xmlns:wp="http://schemas.openxmlformats.org/drawingml/2006/wordprocessingDrawing" xmlns:w10="urn:schemas-microsoft-com:office:word" xmlns:w="http://schemas.openxmlformats.org/wordprocessingml/2006/main" xmlns:wne="http://schemas.microsoft.com/office/word/2006/wordml" xmlns:sl="http://schemas.openxmlformats.org/schemaLibrary/2006/main" xmlns:a="http://schemas.openxmlformats.org/drawingml/2006/main" xmlns:pic="http://schemas.openxmlformats.org/drawingml/2006/picture" xmlns:c="http://schemas.openxmlformats.org/drawingml/2006/chart" xmlns:lc="http://schemas.openxmlformats.org/drawingml/2006/lockedCanvas" xmlns:dgm="http://schemas.openxmlformats.org/drawingml/2006/diagram" xmlns:wps="http://schemas.microsoft.com/office/word/2010/wordprocessingShape" xmlns:wpg="http://schemas.microsoft.com/office/word/2010/wordprocessingGroup" xmlns:w14="http://schemas.microsoft.com/office/word/2010/wordml" xmlns:w15="http://schemas.microsoft.com/office/word/2012/wordml">
+<w:ftr xmlns:mc="http://schemas.openxmlformats.org/markup-compatibility/2006" xmlns:o="urn:schemas-microsoft-com:office:office" xmlns:r="http://schemas.openxmlformats.org/officeDocument/2006/relationships" xmlns:m="http://schemas.openxmlformats.org/officeDocument/2006/math" xmlns:v="urn:schemas-microsoft-com:vml" xmlns:wp="http://schemas.openxmlformats.org/drawingml/2006/wordprocessingDrawing" xmlns:w10="urn:schemas-microsoft-com:office:word" xmlns:w="http://schemas.openxmlformats.org/wordprocessingml/2006/main" xmlns:wne="http://schemas.microsoft.com/office/word/2006/wordml" xmlns:sl="http://schemas.openxmlformats.org/schemaLibrary/2006/main" xmlns:a="http://schemas.openxmlformats.org/drawingml/2006/main" xmlns:pic="http://schemas.openxmlformats.org/drawingml/2006/picture" xmlns:c="http://schemas.openxmlformats.org/drawingml/2006/chart" xmlns:lc="http://schemas.openxmlformats.org/drawingml/2006/lockedCanvas" xmlns:dgm="http://schemas.openxmlformats.org/drawingml/2006/diagram" xmlns:wps="http://schemas.microsoft.com/office/word/2010/wordprocessingShape" xmlns:wpg="http://schemas.microsoft.com/office/word/2010/wordprocessingGroup" xmlns:w14="http://schemas.microsoft.com/office/word/2010/wordml" xmlns:w15="http://schemas.microsoft.com/office/word/2012/wordml" xmlns:w16="http://schemas.microsoft.com/office/word/2018/wordml" xmlns:w16cex="http://schemas.microsoft.com/office/word/2018/wordml/cex" xmlns:w16cid="http://schemas.microsoft.com/office/word/2016/wordml/cid" xmlns="http://schemas.microsoft.com/office/tasks/2019/documenttasks" xmlns:cr="http://schemas.microsoft.com/office/comments/2020/reactions">
   <w:p>
     <w:pPr>
       <w:pageBreakBefore w:val="0"/>
@@ -1371,8 +1371,8 @@
         <w:top w:color="666633" w:space="2" w:sz="4" w:val="single"/>
       </w:pBdr>
       <w:tabs>
-        <w:tab w:val="center" w:pos="4819"/>
-        <w:tab w:val="right" w:pos="9638"/>
+        <w:tab w:val="center" w:leader="none" w:pos="4819"/>
+        <w:tab w:val="right" w:leader="none" w:pos="9638"/>
       </w:tabs>
       <w:spacing w:after="0" w:before="0" w:lineRule="auto"/>
       <w:jc w:val="left"/>
@@ -1432,7 +1432,7 @@
 </file>
 
 <file path=word/header1.xml><?xml version="1.0" encoding="utf-8"?>
-<w:hdr xmlns:mc="http://schemas.openxmlformats.org/markup-compatibility/2006" xmlns:o="urn:schemas-microsoft-com:office:office" xmlns:r="http://schemas.openxmlformats.org/officeDocument/2006/relationships" xmlns:m="http://schemas.openxmlformats.org/officeDocument/2006/math" xmlns:v="urn:schemas-microsoft-com:vml" xmlns:wp="http://schemas.openxmlformats.org/drawingml/2006/wordprocessingDrawing" xmlns:w10="urn:schemas-microsoft-com:office:word" xmlns:w="http://schemas.openxmlformats.org/wordprocessingml/2006/main" xmlns:wne="http://schemas.microsoft.com/office/word/2006/wordml" xmlns:sl="http://schemas.openxmlformats.org/schemaLibrary/2006/main" xmlns:a="http://schemas.openxmlformats.org/drawingml/2006/main" xmlns:pic="http://schemas.openxmlformats.org/drawingml/2006/picture" xmlns:c="http://schemas.openxmlformats.org/drawingml/2006/chart" xmlns:lc="http://schemas.openxmlformats.org/drawingml/2006/lockedCanvas" xmlns:dgm="http://schemas.openxmlformats.org/drawingml/2006/diagram" xmlns:wps="http://schemas.microsoft.com/office/word/2010/wordprocessingShape" xmlns:wpg="http://schemas.microsoft.com/office/word/2010/wordprocessingGroup" xmlns:w14="http://schemas.microsoft.com/office/word/2010/wordml" xmlns:w15="http://schemas.microsoft.com/office/word/2012/wordml">
+<w:hdr xmlns:mc="http://schemas.openxmlformats.org/markup-compatibility/2006" xmlns:o="urn:schemas-microsoft-com:office:office" xmlns:r="http://schemas.openxmlformats.org/officeDocument/2006/relationships" xmlns:m="http://schemas.openxmlformats.org/officeDocument/2006/math" xmlns:v="urn:schemas-microsoft-com:vml" xmlns:wp="http://schemas.openxmlformats.org/drawingml/2006/wordprocessingDrawing" xmlns:w10="urn:schemas-microsoft-com:office:word" xmlns:w="http://schemas.openxmlformats.org/wordprocessingml/2006/main" xmlns:wne="http://schemas.microsoft.com/office/word/2006/wordml" xmlns:sl="http://schemas.openxmlformats.org/schemaLibrary/2006/main" xmlns:a="http://schemas.openxmlformats.org/drawingml/2006/main" xmlns:pic="http://schemas.openxmlformats.org/drawingml/2006/picture" xmlns:c="http://schemas.openxmlformats.org/drawingml/2006/chart" xmlns:lc="http://schemas.openxmlformats.org/drawingml/2006/lockedCanvas" xmlns:dgm="http://schemas.openxmlformats.org/drawingml/2006/diagram" xmlns:wps="http://schemas.microsoft.com/office/word/2010/wordprocessingShape" xmlns:wpg="http://schemas.microsoft.com/office/word/2010/wordprocessingGroup" xmlns:w14="http://schemas.microsoft.com/office/word/2010/wordml" xmlns:w15="http://schemas.microsoft.com/office/word/2012/wordml" xmlns:w16="http://schemas.microsoft.com/office/word/2018/wordml" xmlns:w16cex="http://schemas.microsoft.com/office/word/2018/wordml/cex" xmlns:w16cid="http://schemas.microsoft.com/office/word/2016/wordml/cid" xmlns="http://schemas.microsoft.com/office/tasks/2019/documenttasks" xmlns:cr="http://schemas.microsoft.com/office/comments/2020/reactions">
   <w:p>
     <w:pPr>
       <w:pageBreakBefore w:val="0"/>
@@ -1440,8 +1440,8 @@
         <w:bottom w:color="666633" w:space="0" w:sz="4" w:val="single"/>
       </w:pBdr>
       <w:tabs>
-        <w:tab w:val="center" w:pos="4819"/>
-        <w:tab w:val="right" w:pos="9638"/>
+        <w:tab w:val="center" w:leader="none" w:pos="4819"/>
+        <w:tab w:val="right" w:leader="none" w:pos="9638"/>
       </w:tabs>
       <w:spacing w:after="0" w:before="0" w:lineRule="auto"/>
       <w:jc w:val="left"/>
@@ -1466,8 +1466,8 @@
         <w:bottom w:color="666633" w:space="0" w:sz="4" w:val="single"/>
       </w:pBdr>
       <w:tabs>
-        <w:tab w:val="center" w:pos="4819"/>
-        <w:tab w:val="right" w:pos="9638"/>
+        <w:tab w:val="center" w:leader="none" w:pos="4819"/>
+        <w:tab w:val="right" w:leader="none" w:pos="9638"/>
       </w:tabs>
       <w:spacing w:after="0" w:before="0" w:lineRule="auto"/>
       <w:jc w:val="left"/>
@@ -1492,8 +1492,8 @@
         <w:bottom w:color="666633" w:space="0" w:sz="4" w:val="single"/>
       </w:pBdr>
       <w:tabs>
-        <w:tab w:val="center" w:pos="4819"/>
-        <w:tab w:val="right" w:pos="9638"/>
+        <w:tab w:val="center" w:leader="none" w:pos="4819"/>
+        <w:tab w:val="right" w:leader="none" w:pos="9638"/>
       </w:tabs>
       <w:spacing w:after="0" w:before="0" w:lineRule="auto"/>
       <w:jc w:val="left"/>
@@ -1526,7 +1526,7 @@
 </file>
 
 <file path=word/header2.xml><?xml version="1.0" encoding="utf-8"?>
-<w:hdr xmlns:mc="http://schemas.openxmlformats.org/markup-compatibility/2006" xmlns:o="urn:schemas-microsoft-com:office:office" xmlns:r="http://schemas.openxmlformats.org/officeDocument/2006/relationships" xmlns:m="http://schemas.openxmlformats.org/officeDocument/2006/math" xmlns:v="urn:schemas-microsoft-com:vml" xmlns:wp="http://schemas.openxmlformats.org/drawingml/2006/wordprocessingDrawing" xmlns:w10="urn:schemas-microsoft-com:office:word" xmlns:w="http://schemas.openxmlformats.org/wordprocessingml/2006/main" xmlns:wne="http://schemas.microsoft.com/office/word/2006/wordml" xmlns:sl="http://schemas.openxmlformats.org/schemaLibrary/2006/main" xmlns:a="http://schemas.openxmlformats.org/drawingml/2006/main" xmlns:pic="http://schemas.openxmlformats.org/drawingml/2006/picture" xmlns:c="http://schemas.openxmlformats.org/drawingml/2006/chart" xmlns:lc="http://schemas.openxmlformats.org/drawingml/2006/lockedCanvas" xmlns:dgm="http://schemas.openxmlformats.org/drawingml/2006/diagram" xmlns:wps="http://schemas.microsoft.com/office/word/2010/wordprocessingShape" xmlns:wpg="http://schemas.microsoft.com/office/word/2010/wordprocessingGroup" xmlns:w14="http://schemas.microsoft.com/office/word/2010/wordml" xmlns:w15="http://schemas.microsoft.com/office/word/2012/wordml">
+<w:hdr xmlns:mc="http://schemas.openxmlformats.org/markup-compatibility/2006" xmlns:o="urn:schemas-microsoft-com:office:office" xmlns:r="http://schemas.openxmlformats.org/officeDocument/2006/relationships" xmlns:m="http://schemas.openxmlformats.org/officeDocument/2006/math" xmlns:v="urn:schemas-microsoft-com:vml" xmlns:wp="http://schemas.openxmlformats.org/drawingml/2006/wordprocessingDrawing" xmlns:w10="urn:schemas-microsoft-com:office:word" xmlns:w="http://schemas.openxmlformats.org/wordprocessingml/2006/main" xmlns:wne="http://schemas.microsoft.com/office/word/2006/wordml" xmlns:sl="http://schemas.openxmlformats.org/schemaLibrary/2006/main" xmlns:a="http://schemas.openxmlformats.org/drawingml/2006/main" xmlns:pic="http://schemas.openxmlformats.org/drawingml/2006/picture" xmlns:c="http://schemas.openxmlformats.org/drawingml/2006/chart" xmlns:lc="http://schemas.openxmlformats.org/drawingml/2006/lockedCanvas" xmlns:dgm="http://schemas.openxmlformats.org/drawingml/2006/diagram" xmlns:wps="http://schemas.microsoft.com/office/word/2010/wordprocessingShape" xmlns:wpg="http://schemas.microsoft.com/office/word/2010/wordprocessingGroup" xmlns:w14="http://schemas.microsoft.com/office/word/2010/wordml" xmlns:w15="http://schemas.microsoft.com/office/word/2012/wordml" xmlns:w16="http://schemas.microsoft.com/office/word/2018/wordml" xmlns:w16cex="http://schemas.microsoft.com/office/word/2018/wordml/cex" xmlns:w16cid="http://schemas.microsoft.com/office/word/2016/wordml/cid" xmlns="http://schemas.microsoft.com/office/tasks/2019/documenttasks" xmlns:cr="http://schemas.microsoft.com/office/comments/2020/reactions">
   <w:p>
     <w:pPr>
       <w:pageBreakBefore w:val="0"/>
@@ -1542,7 +1542,7 @@
 </file>
 
 <file path=word/numbering.xml><?xml version="1.0" encoding="utf-8"?>
-<w:numbering xmlns:mc="http://schemas.openxmlformats.org/markup-compatibility/2006" xmlns:o="urn:schemas-microsoft-com:office:office" xmlns:r="http://schemas.openxmlformats.org/officeDocument/2006/relationships" xmlns:m="http://schemas.openxmlformats.org/officeDocument/2006/math" xmlns:v="urn:schemas-microsoft-com:vml" xmlns:wp="http://schemas.openxmlformats.org/drawingml/2006/wordprocessingDrawing" xmlns:w10="urn:schemas-microsoft-com:office:word" xmlns:w="http://schemas.openxmlformats.org/wordprocessingml/2006/main" xmlns:wne="http://schemas.microsoft.com/office/word/2006/wordml" xmlns:sl="http://schemas.openxmlformats.org/schemaLibrary/2006/main" xmlns:a="http://schemas.openxmlformats.org/drawingml/2006/main" xmlns:pic="http://schemas.openxmlformats.org/drawingml/2006/picture" xmlns:c="http://schemas.openxmlformats.org/drawingml/2006/chart" xmlns:lc="http://schemas.openxmlformats.org/drawingml/2006/lockedCanvas" xmlns:dgm="http://schemas.openxmlformats.org/drawingml/2006/diagram" xmlns:wps="http://schemas.microsoft.com/office/word/2010/wordprocessingShape" xmlns:wpg="http://schemas.microsoft.com/office/word/2010/wordprocessingGroup" xmlns:w14="http://schemas.microsoft.com/office/word/2010/wordml" xmlns:w15="http://schemas.microsoft.com/office/word/2012/wordml">
+<w:numbering xmlns:mc="http://schemas.openxmlformats.org/markup-compatibility/2006" xmlns:o="urn:schemas-microsoft-com:office:office" xmlns:r="http://schemas.openxmlformats.org/officeDocument/2006/relationships" xmlns:m="http://schemas.openxmlformats.org/officeDocument/2006/math" xmlns:v="urn:schemas-microsoft-com:vml" xmlns:wp="http://schemas.openxmlformats.org/drawingml/2006/wordprocessingDrawing" xmlns:w10="urn:schemas-microsoft-com:office:word" xmlns:w="http://schemas.openxmlformats.org/wordprocessingml/2006/main" xmlns:wne="http://schemas.microsoft.com/office/word/2006/wordml" xmlns:sl="http://schemas.openxmlformats.org/schemaLibrary/2006/main" xmlns:a="http://schemas.openxmlformats.org/drawingml/2006/main" xmlns:pic="http://schemas.openxmlformats.org/drawingml/2006/picture" xmlns:c="http://schemas.openxmlformats.org/drawingml/2006/chart" xmlns:lc="http://schemas.openxmlformats.org/drawingml/2006/lockedCanvas" xmlns:dgm="http://schemas.openxmlformats.org/drawingml/2006/diagram" xmlns:wps="http://schemas.microsoft.com/office/word/2010/wordprocessingShape" xmlns:wpg="http://schemas.microsoft.com/office/word/2010/wordprocessingGroup" xmlns:w14="http://schemas.microsoft.com/office/word/2010/wordml" xmlns:w15="http://schemas.microsoft.com/office/word/2012/wordml" xmlns:w16="http://schemas.microsoft.com/office/word/2018/wordml" xmlns:w16cex="http://schemas.microsoft.com/office/word/2018/wordml/cex" xmlns:w16cid="http://schemas.microsoft.com/office/word/2016/wordml/cid" xmlns="http://schemas.microsoft.com/office/tasks/2019/documenttasks" xmlns:cr="http://schemas.microsoft.com/office/comments/2020/reactions">
   <w:abstractNum w:abstractNumId="1">
     <w:lvl w:ilvl="0">
       <w:start w:val="1"/>
@@ -1642,7 +1642,7 @@
 </file>
 
 <file path=word/styles.xml><?xml version="1.0" encoding="utf-8"?>
-<w:styles xmlns:mc="http://schemas.openxmlformats.org/markup-compatibility/2006" xmlns:o="urn:schemas-microsoft-com:office:office" xmlns:r="http://schemas.openxmlformats.org/officeDocument/2006/relationships" xmlns:m="http://schemas.openxmlformats.org/officeDocument/2006/math" xmlns:v="urn:schemas-microsoft-com:vml" xmlns:wp="http://schemas.openxmlformats.org/drawingml/2006/wordprocessingDrawing" xmlns:w10="urn:schemas-microsoft-com:office:word" xmlns:w="http://schemas.openxmlformats.org/wordprocessingml/2006/main" xmlns:wne="http://schemas.microsoft.com/office/word/2006/wordml" xmlns:sl="http://schemas.openxmlformats.org/schemaLibrary/2006/main" xmlns:a="http://schemas.openxmlformats.org/drawingml/2006/main" xmlns:pic="http://schemas.openxmlformats.org/drawingml/2006/picture" xmlns:c="http://schemas.openxmlformats.org/drawingml/2006/chart" xmlns:lc="http://schemas.openxmlformats.org/drawingml/2006/lockedCanvas" xmlns:dgm="http://schemas.openxmlformats.org/drawingml/2006/diagram" xmlns:wps="http://schemas.microsoft.com/office/word/2010/wordprocessingShape" xmlns:wpg="http://schemas.microsoft.com/office/word/2010/wordprocessingGroup" xmlns:w14="http://schemas.microsoft.com/office/word/2010/wordml" xmlns:w15="http://schemas.microsoft.com/office/word/2012/wordml">
+<w:styles xmlns:mc="http://schemas.openxmlformats.org/markup-compatibility/2006" xmlns:o="urn:schemas-microsoft-com:office:office" xmlns:r="http://schemas.openxmlformats.org/officeDocument/2006/relationships" xmlns:m="http://schemas.openxmlformats.org/officeDocument/2006/math" xmlns:v="urn:schemas-microsoft-com:vml" xmlns:wp="http://schemas.openxmlformats.org/drawingml/2006/wordprocessingDrawing" xmlns:w10="urn:schemas-microsoft-com:office:word" xmlns:w="http://schemas.openxmlformats.org/wordprocessingml/2006/main" xmlns:wne="http://schemas.microsoft.com/office/word/2006/wordml" xmlns:sl="http://schemas.openxmlformats.org/schemaLibrary/2006/main" xmlns:a="http://schemas.openxmlformats.org/drawingml/2006/main" xmlns:pic="http://schemas.openxmlformats.org/drawingml/2006/picture" xmlns:c="http://schemas.openxmlformats.org/drawingml/2006/chart" xmlns:lc="http://schemas.openxmlformats.org/drawingml/2006/lockedCanvas" xmlns:dgm="http://schemas.openxmlformats.org/drawingml/2006/diagram" xmlns:wps="http://schemas.microsoft.com/office/word/2010/wordprocessingShape" xmlns:wpg="http://schemas.microsoft.com/office/word/2010/wordprocessingGroup" xmlns:w14="http://schemas.microsoft.com/office/word/2010/wordml" xmlns:w15="http://schemas.microsoft.com/office/word/2012/wordml" xmlns:w16="http://schemas.microsoft.com/office/word/2018/wordml" xmlns:w16cex="http://schemas.microsoft.com/office/word/2018/wordml/cex" xmlns:w16cid="http://schemas.microsoft.com/office/word/2016/wordml/cid" xmlns="http://schemas.microsoft.com/office/tasks/2019/documenttasks" xmlns:cr="http://schemas.microsoft.com/office/comments/2020/reactions">
   <w:docDefaults>
     <w:rPrDefault>
       <w:rPr>
